--- a/assignments/week8.docx
+++ b/assignments/week8.docx
@@ -362,28 +362,1106 @@
     </w:p>
     <w:p>
       <w:pPr>
-        <w:rPr>
-          <w:rFonts w:ascii="Consolas" w:eastAsia="Times New Roman" w:hAnsi="Consolas" w:cs="Consolas"/>
-        </w:rPr>
-      </w:pPr>
-      <w:r>
-        <w:rPr>
-          <w:rFonts w:ascii="Consolas" w:eastAsia="Times New Roman" w:hAnsi="Consolas" w:cs="Consolas"/>
-        </w:rPr>
-        <w:t>--</w:t>
+        <w:widowControl w:val="0"/>
+        <w:autoSpaceDE w:val="0"/>
+        <w:autoSpaceDN w:val="0"/>
+        <w:adjustRightInd w:val="0"/>
+        <w:rPr>
+          <w:rFonts w:ascii="Menlo Regular" w:hAnsi="Menlo Regular" w:cs="Menlo Regular"/>
+          <w:sz w:val="20"/>
+          <w:szCs w:val="20"/>
+        </w:rPr>
+      </w:pPr>
+      <w:proofErr w:type="spellStart"/>
+      <w:r>
+        <w:rPr>
+          <w:rFonts w:ascii="Menlo Regular" w:hAnsi="Menlo Regular" w:cs="Menlo Regular"/>
+          <w:sz w:val="20"/>
+          <w:szCs w:val="20"/>
+        </w:rPr>
+        <w:t>query</w:t>
+      </w:r>
+      <w:proofErr w:type="spellEnd"/>
+      <w:r>
+        <w:rPr>
+          <w:rFonts w:ascii="Menlo Regular" w:hAnsi="Menlo Regular" w:cs="Menlo Regular"/>
+          <w:sz w:val="20"/>
+          <w:szCs w:val="20"/>
+        </w:rPr>
+        <w:t xml:space="preserve">: </w:t>
+      </w:r>
+      <w:proofErr w:type="spellStart"/>
+      <w:r>
+        <w:rPr>
+          <w:rFonts w:ascii="Menlo Regular" w:hAnsi="Menlo Regular" w:cs="Menlo Regular"/>
+          <w:sz w:val="20"/>
+          <w:szCs w:val="20"/>
+          <w:u w:val="single"/>
+        </w:rPr>
+        <w:t>smithee</w:t>
+      </w:r>
+      <w:proofErr w:type="spellEnd"/>
+      <w:r>
+        <w:rPr>
+          <w:rFonts w:ascii="Menlo Regular" w:hAnsi="Menlo Regular" w:cs="Menlo Regular"/>
+          <w:sz w:val="20"/>
+          <w:szCs w:val="20"/>
+        </w:rPr>
+        <w:t xml:space="preserve"> </w:t>
       </w:r>
     </w:p>
     <w:p>
       <w:pPr>
+        <w:widowControl w:val="0"/>
+        <w:autoSpaceDE w:val="0"/>
+        <w:autoSpaceDN w:val="0"/>
+        <w:adjustRightInd w:val="0"/>
+        <w:rPr>
+          <w:rFonts w:ascii="Menlo Regular" w:hAnsi="Menlo Regular" w:cs="Menlo Regular"/>
+          <w:sz w:val="20"/>
+          <w:szCs w:val="20"/>
+        </w:rPr>
+      </w:pPr>
+      <w:r>
+        <w:rPr>
+          <w:rFonts w:ascii="Menlo Regular" w:hAnsi="Menlo Regular" w:cs="Menlo Regular"/>
+          <w:sz w:val="20"/>
+          <w:szCs w:val="20"/>
+          <w:u w:val="single"/>
+        </w:rPr>
+        <w:t>NDCG@10</w:t>
+      </w:r>
+      <w:r>
+        <w:rPr>
+          <w:rFonts w:ascii="Menlo Regular" w:hAnsi="Menlo Regular" w:cs="Menlo Regular"/>
+          <w:sz w:val="20"/>
+          <w:szCs w:val="20"/>
+        </w:rPr>
+        <w:t xml:space="preserve">: 0.3876511272273169 </w:t>
+      </w:r>
+    </w:p>
+    <w:p>
+      <w:pPr>
+        <w:widowControl w:val="0"/>
+        <w:autoSpaceDE w:val="0"/>
+        <w:autoSpaceDN w:val="0"/>
+        <w:adjustRightInd w:val="0"/>
+        <w:rPr>
+          <w:rFonts w:ascii="Menlo Regular" w:hAnsi="Menlo Regular" w:cs="Menlo Regular"/>
+          <w:sz w:val="20"/>
+          <w:szCs w:val="20"/>
+        </w:rPr>
+      </w:pPr>
+      <w:r>
+        <w:rPr>
+          <w:rFonts w:ascii="Menlo Regular" w:hAnsi="Menlo Regular" w:cs="Menlo Regular"/>
+          <w:sz w:val="20"/>
+          <w:szCs w:val="20"/>
+        </w:rPr>
+        <w:t xml:space="preserve">Alan </w:t>
+      </w:r>
+      <w:proofErr w:type="spellStart"/>
+      <w:r>
+        <w:rPr>
+          <w:rFonts w:ascii="Menlo Regular" w:hAnsi="Menlo Regular" w:cs="Menlo Regular"/>
+          <w:sz w:val="20"/>
+          <w:szCs w:val="20"/>
+          <w:u w:val="single"/>
+        </w:rPr>
+        <w:t>Smithee</w:t>
+      </w:r>
+      <w:proofErr w:type="spellEnd"/>
+      <w:r>
+        <w:rPr>
+          <w:rFonts w:ascii="Menlo Regular" w:hAnsi="Menlo Regular" w:cs="Menlo Regular"/>
+          <w:sz w:val="20"/>
+          <w:szCs w:val="20"/>
+        </w:rPr>
+        <w:t xml:space="preserve">: </w:t>
+      </w:r>
+    </w:p>
+    <w:p>
+      <w:pPr>
+        <w:widowControl w:val="0"/>
+        <w:autoSpaceDE w:val="0"/>
+        <w:autoSpaceDN w:val="0"/>
+        <w:adjustRightInd w:val="0"/>
+        <w:rPr>
+          <w:rFonts w:ascii="Menlo Regular" w:hAnsi="Menlo Regular" w:cs="Menlo Regular"/>
+          <w:sz w:val="20"/>
+          <w:szCs w:val="20"/>
+        </w:rPr>
+      </w:pPr>
+      <w:r>
+        <w:rPr>
+          <w:rFonts w:ascii="Menlo Regular" w:hAnsi="Menlo Regular" w:cs="Menlo Regular"/>
+          <w:sz w:val="20"/>
+          <w:szCs w:val="20"/>
+        </w:rPr>
+        <w:t xml:space="preserve">Alan </w:t>
+      </w:r>
+      <w:proofErr w:type="spellStart"/>
+      <w:r>
+        <w:rPr>
+          <w:rFonts w:ascii="Menlo Regular" w:hAnsi="Menlo Regular" w:cs="Menlo Regular"/>
+          <w:sz w:val="20"/>
+          <w:szCs w:val="20"/>
+          <w:u w:val="single"/>
+        </w:rPr>
+        <w:t>Smithee</w:t>
+      </w:r>
+      <w:proofErr w:type="spellEnd"/>
+      <w:r>
+        <w:rPr>
+          <w:rFonts w:ascii="Menlo Regular" w:hAnsi="Menlo Regular" w:cs="Menlo Regular"/>
+          <w:sz w:val="20"/>
+          <w:szCs w:val="20"/>
+        </w:rPr>
+        <w:t xml:space="preserve"> </w:t>
+      </w:r>
+      <w:r>
+        <w:rPr>
+          <w:rFonts w:ascii="Menlo Regular" w:hAnsi="Menlo Regular" w:cs="Menlo Regular"/>
+          <w:sz w:val="20"/>
+          <w:szCs w:val="20"/>
+          <w:u w:val="single"/>
+        </w:rPr>
+        <w:t>steht</w:t>
+      </w:r>
+      <w:r>
+        <w:rPr>
+          <w:rFonts w:ascii="Menlo Regular" w:hAnsi="Menlo Regular" w:cs="Menlo Regular"/>
+          <w:sz w:val="20"/>
+          <w:szCs w:val="20"/>
+        </w:rPr>
+        <w:t xml:space="preserve"> </w:t>
+      </w:r>
+      <w:r>
+        <w:rPr>
+          <w:rFonts w:ascii="Menlo Regular" w:hAnsi="Menlo Regular" w:cs="Menlo Regular"/>
+          <w:sz w:val="20"/>
+          <w:szCs w:val="20"/>
+          <w:u w:val="single"/>
+        </w:rPr>
+        <w:t>als</w:t>
+      </w:r>
+      <w:r>
+        <w:rPr>
+          <w:rFonts w:ascii="Menlo Regular" w:hAnsi="Menlo Regular" w:cs="Menlo Regular"/>
+          <w:sz w:val="20"/>
+          <w:szCs w:val="20"/>
+        </w:rPr>
+        <w:t xml:space="preserve"> Pseudonym </w:t>
+      </w:r>
+      <w:r>
+        <w:rPr>
+          <w:rFonts w:ascii="Menlo Regular" w:hAnsi="Menlo Regular" w:cs="Menlo Regular"/>
+          <w:sz w:val="20"/>
+          <w:szCs w:val="20"/>
+          <w:u w:val="single"/>
+        </w:rPr>
+        <w:t>für</w:t>
+      </w:r>
+      <w:r>
+        <w:rPr>
+          <w:rFonts w:ascii="Menlo Regular" w:hAnsi="Menlo Regular" w:cs="Menlo Regular"/>
+          <w:sz w:val="20"/>
+          <w:szCs w:val="20"/>
+        </w:rPr>
+        <w:t xml:space="preserve"> </w:t>
+      </w:r>
+      <w:r>
+        <w:rPr>
+          <w:rFonts w:ascii="Menlo Regular" w:hAnsi="Menlo Regular" w:cs="Menlo Regular"/>
+          <w:sz w:val="20"/>
+          <w:szCs w:val="20"/>
+          <w:u w:val="single"/>
+        </w:rPr>
+        <w:t>einen</w:t>
+      </w:r>
+      <w:r>
+        <w:rPr>
+          <w:rFonts w:ascii="Menlo Regular" w:hAnsi="Menlo Regular" w:cs="Menlo Regular"/>
+          <w:sz w:val="20"/>
+          <w:szCs w:val="20"/>
+        </w:rPr>
+        <w:t xml:space="preserve"> </w:t>
+      </w:r>
+      <w:r>
+        <w:rPr>
+          <w:rFonts w:ascii="Menlo Regular" w:hAnsi="Menlo Regular" w:cs="Menlo Regular"/>
+          <w:sz w:val="20"/>
+          <w:szCs w:val="20"/>
+          <w:u w:val="single"/>
+        </w:rPr>
+        <w:t>fiktiven</w:t>
+      </w:r>
+      <w:r>
+        <w:rPr>
+          <w:rFonts w:ascii="Menlo Regular" w:hAnsi="Menlo Regular" w:cs="Menlo Regular"/>
+          <w:sz w:val="20"/>
+          <w:szCs w:val="20"/>
+        </w:rPr>
+        <w:t xml:space="preserve"> </w:t>
+      </w:r>
+      <w:r>
+        <w:rPr>
+          <w:rFonts w:ascii="Menlo Regular" w:hAnsi="Menlo Regular" w:cs="Menlo Regular"/>
+          <w:sz w:val="20"/>
+          <w:szCs w:val="20"/>
+          <w:u w:val="single"/>
+        </w:rPr>
+        <w:t>Regisseur</w:t>
+      </w:r>
+      <w:r>
+        <w:rPr>
+          <w:rFonts w:ascii="Menlo Regular" w:hAnsi="Menlo Regular" w:cs="Menlo Regular"/>
+          <w:sz w:val="20"/>
+          <w:szCs w:val="20"/>
+        </w:rPr>
+        <w:t xml:space="preserve"> </w:t>
+      </w:r>
+      <w:r>
+        <w:rPr>
+          <w:rFonts w:ascii="Menlo Regular" w:hAnsi="Menlo Regular" w:cs="Menlo Regular"/>
+          <w:sz w:val="20"/>
+          <w:szCs w:val="20"/>
+          <w:u w:val="single"/>
+        </w:rPr>
+        <w:t>der</w:t>
+      </w:r>
+      <w:r>
+        <w:rPr>
+          <w:rFonts w:ascii="Menlo Regular" w:hAnsi="Menlo Regular" w:cs="Menlo Regular"/>
+          <w:sz w:val="20"/>
+          <w:szCs w:val="20"/>
+        </w:rPr>
+        <w:t xml:space="preserve"> </w:t>
+      </w:r>
+      <w:r>
+        <w:rPr>
+          <w:rFonts w:ascii="Menlo Regular" w:hAnsi="Menlo Regular" w:cs="Menlo Regular"/>
+          <w:sz w:val="20"/>
+          <w:szCs w:val="20"/>
+          <w:u w:val="single"/>
+        </w:rPr>
+        <w:t>Filme</w:t>
+      </w:r>
+      <w:r>
+        <w:rPr>
+          <w:rFonts w:ascii="Menlo Regular" w:hAnsi="Menlo Regular" w:cs="Menlo Regular"/>
+          <w:sz w:val="20"/>
+          <w:szCs w:val="20"/>
+        </w:rPr>
+        <w:t xml:space="preserve"> </w:t>
+      </w:r>
+      <w:r>
+        <w:rPr>
+          <w:rFonts w:ascii="Menlo Regular" w:hAnsi="Menlo Regular" w:cs="Menlo Regular"/>
+          <w:sz w:val="20"/>
+          <w:szCs w:val="20"/>
+          <w:u w:val="single"/>
+        </w:rPr>
+        <w:t>verantwortet</w:t>
+      </w:r>
+      <w:r>
+        <w:rPr>
+          <w:rFonts w:ascii="Menlo Regular" w:hAnsi="Menlo Regular" w:cs="Menlo Regular"/>
+          <w:sz w:val="20"/>
+          <w:szCs w:val="20"/>
+        </w:rPr>
+        <w:t xml:space="preserve"> </w:t>
+      </w:r>
+      <w:r>
+        <w:rPr>
+          <w:rFonts w:ascii="Menlo Regular" w:hAnsi="Menlo Regular" w:cs="Menlo Regular"/>
+          <w:sz w:val="20"/>
+          <w:szCs w:val="20"/>
+          <w:u w:val="single"/>
+        </w:rPr>
+        <w:t>bei</w:t>
+      </w:r>
+      <w:r>
+        <w:rPr>
+          <w:rFonts w:ascii="Menlo Regular" w:hAnsi="Menlo Regular" w:cs="Menlo Regular"/>
+          <w:sz w:val="20"/>
+          <w:szCs w:val="20"/>
+        </w:rPr>
+        <w:t xml:space="preserve"> </w:t>
+      </w:r>
+      <w:r>
+        <w:rPr>
+          <w:rFonts w:ascii="Menlo Regular" w:hAnsi="Menlo Regular" w:cs="Menlo Regular"/>
+          <w:sz w:val="20"/>
+          <w:szCs w:val="20"/>
+          <w:u w:val="single"/>
+        </w:rPr>
+        <w:t>denen</w:t>
+      </w:r>
+      <w:r>
+        <w:rPr>
+          <w:rFonts w:ascii="Menlo Regular" w:hAnsi="Menlo Regular" w:cs="Menlo Regular"/>
+          <w:sz w:val="20"/>
+          <w:szCs w:val="20"/>
+        </w:rPr>
+        <w:t xml:space="preserve"> </w:t>
+      </w:r>
+      <w:r>
+        <w:rPr>
+          <w:rFonts w:ascii="Menlo Regular" w:hAnsi="Menlo Regular" w:cs="Menlo Regular"/>
+          <w:sz w:val="20"/>
+          <w:szCs w:val="20"/>
+          <w:u w:val="single"/>
+        </w:rPr>
+        <w:t>der</w:t>
+      </w:r>
+      <w:r>
+        <w:rPr>
+          <w:rFonts w:ascii="Menlo Regular" w:hAnsi="Menlo Regular" w:cs="Menlo Regular"/>
+          <w:sz w:val="20"/>
+          <w:szCs w:val="20"/>
+        </w:rPr>
+        <w:t xml:space="preserve"> </w:t>
+      </w:r>
+      <w:r>
+        <w:rPr>
+          <w:rFonts w:ascii="Menlo Regular" w:hAnsi="Menlo Regular" w:cs="Menlo Regular"/>
+          <w:sz w:val="20"/>
+          <w:szCs w:val="20"/>
+          <w:u w:val="single"/>
+        </w:rPr>
+        <w:t>eigentliche</w:t>
+      </w:r>
+      <w:r>
+        <w:rPr>
+          <w:rFonts w:ascii="Menlo Regular" w:hAnsi="Menlo Regular" w:cs="Menlo Regular"/>
+          <w:sz w:val="20"/>
+          <w:szCs w:val="20"/>
+        </w:rPr>
+        <w:t xml:space="preserve"> </w:t>
+      </w:r>
+      <w:r>
+        <w:rPr>
+          <w:rFonts w:ascii="Menlo Regular" w:hAnsi="Menlo Regular" w:cs="Menlo Regular"/>
+          <w:sz w:val="20"/>
+          <w:szCs w:val="20"/>
+          <w:u w:val="single"/>
+        </w:rPr>
+        <w:t>Regisseur</w:t>
+      </w:r>
+      <w:r>
+        <w:rPr>
+          <w:rFonts w:ascii="Menlo Regular" w:hAnsi="Menlo Regular" w:cs="Menlo Regular"/>
+          <w:sz w:val="20"/>
+          <w:szCs w:val="20"/>
+        </w:rPr>
+        <w:t xml:space="preserve"> </w:t>
+      </w:r>
+      <w:r>
+        <w:rPr>
+          <w:rFonts w:ascii="Menlo Regular" w:hAnsi="Menlo Regular" w:cs="Menlo Regular"/>
+          <w:sz w:val="20"/>
+          <w:szCs w:val="20"/>
+          <w:u w:val="single"/>
+        </w:rPr>
+        <w:t>seinen</w:t>
+      </w:r>
+      <w:r>
+        <w:rPr>
+          <w:rFonts w:ascii="Menlo Regular" w:hAnsi="Menlo Regular" w:cs="Menlo Regular"/>
+          <w:sz w:val="20"/>
+          <w:szCs w:val="20"/>
+        </w:rPr>
+        <w:t xml:space="preserve"> </w:t>
+      </w:r>
+      <w:r>
+        <w:rPr>
+          <w:rFonts w:ascii="Menlo Regular" w:hAnsi="Menlo Regular" w:cs="Menlo Regular"/>
+          <w:sz w:val="20"/>
+          <w:szCs w:val="20"/>
+          <w:u w:val="single"/>
+        </w:rPr>
+        <w:t>Namen</w:t>
+      </w:r>
+      <w:r>
+        <w:rPr>
+          <w:rFonts w:ascii="Menlo Regular" w:hAnsi="Menlo Regular" w:cs="Menlo Regular"/>
+          <w:sz w:val="20"/>
+          <w:szCs w:val="20"/>
+        </w:rPr>
+        <w:t xml:space="preserve"> </w:t>
+      </w:r>
+      <w:r>
+        <w:rPr>
+          <w:rFonts w:ascii="Menlo Regular" w:hAnsi="Menlo Regular" w:cs="Menlo Regular"/>
+          <w:sz w:val="20"/>
+          <w:szCs w:val="20"/>
+          <w:u w:val="single"/>
+        </w:rPr>
+        <w:t>nicht</w:t>
+      </w:r>
+      <w:r>
+        <w:rPr>
+          <w:rFonts w:ascii="Menlo Regular" w:hAnsi="Menlo Regular" w:cs="Menlo Regular"/>
+          <w:sz w:val="20"/>
+          <w:szCs w:val="20"/>
+        </w:rPr>
+        <w:t xml:space="preserve"> </w:t>
+      </w:r>
+    </w:p>
+    <w:p>
+      <w:pPr>
+        <w:widowControl w:val="0"/>
+        <w:autoSpaceDE w:val="0"/>
+        <w:autoSpaceDN w:val="0"/>
+        <w:adjustRightInd w:val="0"/>
+        <w:rPr>
+          <w:rFonts w:ascii="Menlo Regular" w:hAnsi="Menlo Regular" w:cs="Menlo Regular"/>
+          <w:sz w:val="20"/>
+          <w:szCs w:val="20"/>
+        </w:rPr>
+      </w:pPr>
+      <w:r>
+        <w:rPr>
+          <w:rFonts w:ascii="Menlo Regular" w:hAnsi="Menlo Regular" w:cs="Menlo Regular"/>
+          <w:sz w:val="20"/>
+          <w:szCs w:val="20"/>
+          <w:u w:val="single"/>
+        </w:rPr>
+        <w:t>Fahr</w:t>
+      </w:r>
+      <w:r>
+        <w:rPr>
+          <w:rFonts w:ascii="Menlo Regular" w:hAnsi="Menlo Regular" w:cs="Menlo Regular"/>
+          <w:sz w:val="20"/>
+          <w:szCs w:val="20"/>
+        </w:rPr>
+        <w:t xml:space="preserve"> </w:t>
+      </w:r>
+      <w:r>
+        <w:rPr>
+          <w:rFonts w:ascii="Menlo Regular" w:hAnsi="Menlo Regular" w:cs="Menlo Regular"/>
+          <w:sz w:val="20"/>
+          <w:szCs w:val="20"/>
+          <w:u w:val="single"/>
+        </w:rPr>
+        <w:t>zur</w:t>
+      </w:r>
+      <w:r>
+        <w:rPr>
+          <w:rFonts w:ascii="Menlo Regular" w:hAnsi="Menlo Regular" w:cs="Menlo Regular"/>
+          <w:sz w:val="20"/>
+          <w:szCs w:val="20"/>
+        </w:rPr>
+        <w:t xml:space="preserve"> </w:t>
+      </w:r>
+      <w:r>
+        <w:rPr>
+          <w:rFonts w:ascii="Menlo Regular" w:hAnsi="Menlo Regular" w:cs="Menlo Regular"/>
+          <w:sz w:val="20"/>
+          <w:szCs w:val="20"/>
+          <w:u w:val="single"/>
+        </w:rPr>
+        <w:t>Hölle</w:t>
+      </w:r>
+      <w:r>
+        <w:rPr>
+          <w:rFonts w:ascii="Menlo Regular" w:hAnsi="Menlo Regular" w:cs="Menlo Regular"/>
+          <w:sz w:val="20"/>
+          <w:szCs w:val="20"/>
+        </w:rPr>
+        <w:t xml:space="preserve"> Hollywood: </w:t>
+      </w:r>
+    </w:p>
+    <w:p>
+      <w:pPr>
+        <w:widowControl w:val="0"/>
+        <w:autoSpaceDE w:val="0"/>
+        <w:autoSpaceDN w:val="0"/>
+        <w:adjustRightInd w:val="0"/>
+        <w:rPr>
+          <w:rFonts w:ascii="Menlo Regular" w:hAnsi="Menlo Regular" w:cs="Menlo Regular"/>
+          <w:sz w:val="20"/>
+          <w:szCs w:val="20"/>
+        </w:rPr>
+      </w:pPr>
+      <w:r>
+        <w:rPr>
+          <w:rFonts w:ascii="Menlo Regular" w:hAnsi="Menlo Regular" w:cs="Menlo Regular"/>
+          <w:sz w:val="20"/>
+          <w:szCs w:val="20"/>
+        </w:rPr>
+        <w:t xml:space="preserve">Film </w:t>
+      </w:r>
+      <w:r>
+        <w:rPr>
+          <w:rFonts w:ascii="Menlo Regular" w:hAnsi="Menlo Regular" w:cs="Menlo Regular"/>
+          <w:sz w:val="20"/>
+          <w:szCs w:val="20"/>
+          <w:u w:val="single"/>
+        </w:rPr>
+        <w:t>DT</w:t>
+      </w:r>
+      <w:r>
+        <w:rPr>
+          <w:rFonts w:ascii="Menlo Regular" w:hAnsi="Menlo Regular" w:cs="Menlo Regular"/>
+          <w:sz w:val="20"/>
+          <w:szCs w:val="20"/>
+        </w:rPr>
+        <w:t xml:space="preserve"> </w:t>
+      </w:r>
+      <w:r>
+        <w:rPr>
+          <w:rFonts w:ascii="Menlo Regular" w:hAnsi="Menlo Regular" w:cs="Menlo Regular"/>
+          <w:sz w:val="20"/>
+          <w:szCs w:val="20"/>
+          <w:u w:val="single"/>
+        </w:rPr>
+        <w:t>Fahr</w:t>
+      </w:r>
+      <w:r>
+        <w:rPr>
+          <w:rFonts w:ascii="Menlo Regular" w:hAnsi="Menlo Regular" w:cs="Menlo Regular"/>
+          <w:sz w:val="20"/>
+          <w:szCs w:val="20"/>
+        </w:rPr>
+        <w:t xml:space="preserve"> </w:t>
+      </w:r>
+      <w:r>
+        <w:rPr>
+          <w:rFonts w:ascii="Menlo Regular" w:hAnsi="Menlo Regular" w:cs="Menlo Regular"/>
+          <w:sz w:val="20"/>
+          <w:szCs w:val="20"/>
+          <w:u w:val="single"/>
+        </w:rPr>
+        <w:t>zur</w:t>
+      </w:r>
+      <w:r>
+        <w:rPr>
+          <w:rFonts w:ascii="Menlo Regular" w:hAnsi="Menlo Regular" w:cs="Menlo Regular"/>
+          <w:sz w:val="20"/>
+          <w:szCs w:val="20"/>
+        </w:rPr>
+        <w:t xml:space="preserve"> </w:t>
+      </w:r>
+      <w:r>
+        <w:rPr>
+          <w:rFonts w:ascii="Menlo Regular" w:hAnsi="Menlo Regular" w:cs="Menlo Regular"/>
+          <w:sz w:val="20"/>
+          <w:szCs w:val="20"/>
+          <w:u w:val="single"/>
+        </w:rPr>
+        <w:t>Hölle</w:t>
+      </w:r>
+      <w:r>
+        <w:rPr>
+          <w:rFonts w:ascii="Menlo Regular" w:hAnsi="Menlo Regular" w:cs="Menlo Regular"/>
+          <w:sz w:val="20"/>
+          <w:szCs w:val="20"/>
+        </w:rPr>
+        <w:t xml:space="preserve"> Hollywood OT An Alan </w:t>
+      </w:r>
+      <w:proofErr w:type="spellStart"/>
+      <w:r>
+        <w:rPr>
+          <w:rFonts w:ascii="Menlo Regular" w:hAnsi="Menlo Regular" w:cs="Menlo Regular"/>
+          <w:sz w:val="20"/>
+          <w:szCs w:val="20"/>
+          <w:u w:val="single"/>
+        </w:rPr>
+        <w:t>Smithee</w:t>
+      </w:r>
+      <w:proofErr w:type="spellEnd"/>
+      <w:r>
+        <w:rPr>
+          <w:rFonts w:ascii="Menlo Regular" w:hAnsi="Menlo Regular" w:cs="Menlo Regular"/>
+          <w:sz w:val="20"/>
+          <w:szCs w:val="20"/>
+        </w:rPr>
+        <w:t xml:space="preserve"> </w:t>
+      </w:r>
+    </w:p>
+    <w:p>
+      <w:pPr>
+        <w:widowControl w:val="0"/>
+        <w:autoSpaceDE w:val="0"/>
+        <w:autoSpaceDN w:val="0"/>
+        <w:adjustRightInd w:val="0"/>
+        <w:rPr>
+          <w:rFonts w:ascii="Menlo Regular" w:hAnsi="Menlo Regular" w:cs="Menlo Regular"/>
+          <w:sz w:val="20"/>
+          <w:szCs w:val="20"/>
+        </w:rPr>
+      </w:pPr>
+      <w:r>
+        <w:rPr>
+          <w:rFonts w:ascii="Menlo Regular" w:hAnsi="Menlo Regular" w:cs="Menlo Regular"/>
+          <w:sz w:val="20"/>
+          <w:szCs w:val="20"/>
+          <w:u w:val="single"/>
+        </w:rPr>
+        <w:t>Goldene</w:t>
+      </w:r>
+      <w:r>
+        <w:rPr>
+          <w:rFonts w:ascii="Menlo Regular" w:hAnsi="Menlo Regular" w:cs="Menlo Regular"/>
+          <w:sz w:val="20"/>
+          <w:szCs w:val="20"/>
+        </w:rPr>
+        <w:t xml:space="preserve"> </w:t>
+      </w:r>
+      <w:r>
+        <w:rPr>
+          <w:rFonts w:ascii="Menlo Regular" w:hAnsi="Menlo Regular" w:cs="Menlo Regular"/>
+          <w:sz w:val="20"/>
+          <w:szCs w:val="20"/>
+          <w:u w:val="single"/>
+        </w:rPr>
+        <w:t>Himbeere</w:t>
+      </w:r>
+      <w:r>
+        <w:rPr>
+          <w:rFonts w:ascii="Menlo Regular" w:hAnsi="Menlo Regular" w:cs="Menlo Regular"/>
+          <w:sz w:val="20"/>
+          <w:szCs w:val="20"/>
+        </w:rPr>
+        <w:t xml:space="preserve"> 1999: </w:t>
+      </w:r>
+    </w:p>
+    <w:p>
+      <w:pPr>
+        <w:widowControl w:val="0"/>
+        <w:autoSpaceDE w:val="0"/>
+        <w:autoSpaceDN w:val="0"/>
+        <w:adjustRightInd w:val="0"/>
+        <w:rPr>
+          <w:rFonts w:ascii="Menlo Regular" w:hAnsi="Menlo Regular" w:cs="Menlo Regular"/>
+          <w:sz w:val="20"/>
+          <w:szCs w:val="20"/>
+        </w:rPr>
+      </w:pPr>
+      <w:r>
+        <w:rPr>
+          <w:rFonts w:ascii="Menlo Regular" w:hAnsi="Menlo Regular" w:cs="Menlo Regular"/>
+          <w:sz w:val="20"/>
+          <w:szCs w:val="20"/>
+          <w:u w:val="single"/>
+        </w:rPr>
+        <w:t>und</w:t>
+      </w:r>
+      <w:r>
+        <w:rPr>
+          <w:rFonts w:ascii="Menlo Regular" w:hAnsi="Menlo Regular" w:cs="Menlo Regular"/>
+          <w:sz w:val="20"/>
+          <w:szCs w:val="20"/>
+        </w:rPr>
+        <w:t xml:space="preserve"> Ben Myron </w:t>
+      </w:r>
+      <w:r>
+        <w:rPr>
+          <w:rFonts w:ascii="Menlo Regular" w:hAnsi="Menlo Regular" w:cs="Menlo Regular"/>
+          <w:sz w:val="20"/>
+          <w:szCs w:val="20"/>
+          <w:u w:val="single"/>
+        </w:rPr>
+        <w:t>Fahr</w:t>
+      </w:r>
+      <w:r>
+        <w:rPr>
+          <w:rFonts w:ascii="Menlo Regular" w:hAnsi="Menlo Regular" w:cs="Menlo Regular"/>
+          <w:sz w:val="20"/>
+          <w:szCs w:val="20"/>
+        </w:rPr>
+        <w:t xml:space="preserve"> </w:t>
+      </w:r>
+      <w:r>
+        <w:rPr>
+          <w:rFonts w:ascii="Menlo Regular" w:hAnsi="Menlo Regular" w:cs="Menlo Regular"/>
+          <w:sz w:val="20"/>
+          <w:szCs w:val="20"/>
+          <w:u w:val="single"/>
+        </w:rPr>
+        <w:t>zur</w:t>
+      </w:r>
+      <w:r>
+        <w:rPr>
+          <w:rFonts w:ascii="Menlo Regular" w:hAnsi="Menlo Regular" w:cs="Menlo Regular"/>
+          <w:sz w:val="20"/>
+          <w:szCs w:val="20"/>
+        </w:rPr>
+        <w:t xml:space="preserve"> </w:t>
+      </w:r>
+      <w:r>
+        <w:rPr>
+          <w:rFonts w:ascii="Menlo Regular" w:hAnsi="Menlo Regular" w:cs="Menlo Regular"/>
+          <w:sz w:val="20"/>
+          <w:szCs w:val="20"/>
+          <w:u w:val="single"/>
+        </w:rPr>
+        <w:t>Hölle</w:t>
+      </w:r>
+      <w:r>
+        <w:rPr>
+          <w:rFonts w:ascii="Menlo Regular" w:hAnsi="Menlo Regular" w:cs="Menlo Regular"/>
+          <w:sz w:val="20"/>
+          <w:szCs w:val="20"/>
+        </w:rPr>
+        <w:t xml:space="preserve"> Hollywood An Alan </w:t>
+      </w:r>
+      <w:proofErr w:type="spellStart"/>
+      <w:r>
+        <w:rPr>
+          <w:rFonts w:ascii="Menlo Regular" w:hAnsi="Menlo Regular" w:cs="Menlo Regular"/>
+          <w:sz w:val="20"/>
+          <w:szCs w:val="20"/>
+          <w:u w:val="single"/>
+        </w:rPr>
+        <w:t>Smithee</w:t>
+      </w:r>
+      <w:proofErr w:type="spellEnd"/>
+      <w:r>
+        <w:rPr>
+          <w:rFonts w:ascii="Menlo Regular" w:hAnsi="Menlo Regular" w:cs="Menlo Regular"/>
+          <w:sz w:val="20"/>
+          <w:szCs w:val="20"/>
+        </w:rPr>
+        <w:t xml:space="preserve"> Film </w:t>
+      </w:r>
+      <w:proofErr w:type="spellStart"/>
+      <w:r>
+        <w:rPr>
+          <w:rFonts w:ascii="Menlo Regular" w:hAnsi="Menlo Regular" w:cs="Menlo Regular"/>
+          <w:sz w:val="20"/>
+          <w:szCs w:val="20"/>
+        </w:rPr>
+        <w:t>Burn</w:t>
+      </w:r>
+      <w:proofErr w:type="spellEnd"/>
+      <w:r>
+        <w:rPr>
+          <w:rFonts w:ascii="Menlo Regular" w:hAnsi="Menlo Regular" w:cs="Menlo Regular"/>
+          <w:sz w:val="20"/>
+          <w:szCs w:val="20"/>
+        </w:rPr>
+        <w:t xml:space="preserve"> Hollywood </w:t>
+      </w:r>
+      <w:proofErr w:type="spellStart"/>
+      <w:r>
+        <w:rPr>
+          <w:rFonts w:ascii="Menlo Regular" w:hAnsi="Menlo Regular" w:cs="Menlo Regular"/>
+          <w:sz w:val="20"/>
+          <w:szCs w:val="20"/>
+        </w:rPr>
+        <w:t>Burn</w:t>
+      </w:r>
+      <w:proofErr w:type="spellEnd"/>
+      <w:r>
+        <w:rPr>
+          <w:rFonts w:ascii="Menlo Regular" w:hAnsi="Menlo Regular" w:cs="Menlo Regular"/>
+          <w:sz w:val="20"/>
+          <w:szCs w:val="20"/>
+        </w:rPr>
+        <w:t xml:space="preserve">  </w:t>
+      </w:r>
+    </w:p>
+    <w:p>
+      <w:pPr>
+        <w:widowControl w:val="0"/>
+        <w:autoSpaceDE w:val="0"/>
+        <w:autoSpaceDN w:val="0"/>
+        <w:adjustRightInd w:val="0"/>
+        <w:rPr>
+          <w:rFonts w:ascii="Menlo Regular" w:hAnsi="Menlo Regular" w:cs="Menlo Regular"/>
+          <w:sz w:val="20"/>
+          <w:szCs w:val="20"/>
+        </w:rPr>
+      </w:pPr>
+      <w:bookmarkStart w:id="0" w:name="_GoBack"/>
+      <w:proofErr w:type="spellStart"/>
+      <w:r>
+        <w:rPr>
+          <w:rFonts w:ascii="Menlo Regular" w:hAnsi="Menlo Regular" w:cs="Menlo Regular"/>
+          <w:sz w:val="20"/>
+          <w:szCs w:val="20"/>
+          <w:u w:val="single"/>
+        </w:rPr>
+        <w:t>Catchfire</w:t>
+      </w:r>
+      <w:proofErr w:type="spellEnd"/>
+      <w:r>
+        <w:rPr>
+          <w:rFonts w:ascii="Menlo Regular" w:hAnsi="Menlo Regular" w:cs="Menlo Regular"/>
+          <w:sz w:val="20"/>
+          <w:szCs w:val="20"/>
+        </w:rPr>
+        <w:t xml:space="preserve">: </w:t>
+      </w:r>
+    </w:p>
+    <w:bookmarkEnd w:id="0"/>
+    <w:p>
+      <w:pPr>
+        <w:widowControl w:val="0"/>
+        <w:autoSpaceDE w:val="0"/>
+        <w:autoSpaceDN w:val="0"/>
+        <w:adjustRightInd w:val="0"/>
+        <w:rPr>
+          <w:rFonts w:ascii="Menlo Regular" w:hAnsi="Menlo Regular" w:cs="Menlo Regular"/>
+          <w:sz w:val="20"/>
+          <w:szCs w:val="20"/>
+        </w:rPr>
+      </w:pPr>
+      <w:r>
+        <w:rPr>
+          <w:rFonts w:ascii="Menlo Regular" w:hAnsi="Menlo Regular" w:cs="Menlo Regular"/>
+          <w:sz w:val="20"/>
+          <w:szCs w:val="20"/>
+        </w:rPr>
+        <w:t xml:space="preserve">OS </w:t>
+      </w:r>
+      <w:r>
+        <w:rPr>
+          <w:rFonts w:ascii="Menlo Regular" w:hAnsi="Menlo Regular" w:cs="Menlo Regular"/>
+          <w:sz w:val="20"/>
+          <w:szCs w:val="20"/>
+          <w:u w:val="single"/>
+        </w:rPr>
+        <w:t>Englische</w:t>
+      </w:r>
+      <w:r>
+        <w:rPr>
+          <w:rFonts w:ascii="Menlo Regular" w:hAnsi="Menlo Regular" w:cs="Menlo Regular"/>
+          <w:sz w:val="20"/>
+          <w:szCs w:val="20"/>
+        </w:rPr>
+        <w:t xml:space="preserve"> </w:t>
+      </w:r>
+      <w:r>
+        <w:rPr>
+          <w:rFonts w:ascii="Menlo Regular" w:hAnsi="Menlo Regular" w:cs="Menlo Regular"/>
+          <w:sz w:val="20"/>
+          <w:szCs w:val="20"/>
+          <w:u w:val="single"/>
+        </w:rPr>
+        <w:t>Sprache</w:t>
+      </w:r>
+      <w:r>
+        <w:rPr>
+          <w:rFonts w:ascii="Menlo Regular" w:hAnsi="Menlo Regular" w:cs="Menlo Regular"/>
+          <w:sz w:val="20"/>
+          <w:szCs w:val="20"/>
+        </w:rPr>
+        <w:t xml:space="preserve"> </w:t>
+      </w:r>
+      <w:r>
+        <w:rPr>
+          <w:rFonts w:ascii="Menlo Regular" w:hAnsi="Menlo Regular" w:cs="Menlo Regular"/>
+          <w:sz w:val="20"/>
+          <w:szCs w:val="20"/>
+          <w:u w:val="single"/>
+        </w:rPr>
+        <w:t>Englisch</w:t>
+      </w:r>
+      <w:r>
+        <w:rPr>
+          <w:rFonts w:ascii="Menlo Regular" w:hAnsi="Menlo Regular" w:cs="Menlo Regular"/>
+          <w:sz w:val="20"/>
+          <w:szCs w:val="20"/>
+        </w:rPr>
+        <w:t xml:space="preserve"> REG Dennis Hopper </w:t>
+      </w:r>
+      <w:r>
+        <w:rPr>
+          <w:rFonts w:ascii="Menlo Regular" w:hAnsi="Menlo Regular" w:cs="Menlo Regular"/>
+          <w:sz w:val="20"/>
+          <w:szCs w:val="20"/>
+          <w:u w:val="single"/>
+        </w:rPr>
+        <w:t>als</w:t>
+      </w:r>
+      <w:r>
+        <w:rPr>
+          <w:rFonts w:ascii="Menlo Regular" w:hAnsi="Menlo Regular" w:cs="Menlo Regular"/>
+          <w:sz w:val="20"/>
+          <w:szCs w:val="20"/>
+        </w:rPr>
+        <w:t xml:space="preserve"> Alan </w:t>
+      </w:r>
+      <w:proofErr w:type="spellStart"/>
+      <w:r>
+        <w:rPr>
+          <w:rFonts w:ascii="Menlo Regular" w:hAnsi="Menlo Regular" w:cs="Menlo Regular"/>
+          <w:sz w:val="20"/>
+          <w:szCs w:val="20"/>
+          <w:u w:val="single"/>
+        </w:rPr>
+        <w:t>Smithee</w:t>
+      </w:r>
+      <w:proofErr w:type="spellEnd"/>
+      <w:r>
+        <w:rPr>
+          <w:rFonts w:ascii="Menlo Regular" w:hAnsi="Menlo Regular" w:cs="Menlo Regular"/>
+          <w:sz w:val="20"/>
+          <w:szCs w:val="20"/>
+        </w:rPr>
+        <w:t xml:space="preserve"> </w:t>
+      </w:r>
+    </w:p>
+    <w:p>
+      <w:pPr>
+        <w:widowControl w:val="0"/>
+        <w:autoSpaceDE w:val="0"/>
+        <w:autoSpaceDN w:val="0"/>
+        <w:adjustRightInd w:val="0"/>
+        <w:rPr>
+          <w:rFonts w:ascii="Menlo Regular" w:hAnsi="Menlo Regular" w:cs="Menlo Regular"/>
+          <w:sz w:val="20"/>
+          <w:szCs w:val="20"/>
+        </w:rPr>
+      </w:pPr>
+      <w:proofErr w:type="spellStart"/>
+      <w:r>
+        <w:rPr>
+          <w:rFonts w:ascii="Menlo Regular" w:hAnsi="Menlo Regular" w:cs="Menlo Regular"/>
+          <w:sz w:val="20"/>
+          <w:szCs w:val="20"/>
+          <w:u w:val="single"/>
+        </w:rPr>
+        <w:t>Hellraiser</w:t>
+      </w:r>
+      <w:proofErr w:type="spellEnd"/>
+      <w:r>
+        <w:rPr>
+          <w:rFonts w:ascii="Menlo Regular" w:hAnsi="Menlo Regular" w:cs="Menlo Regular"/>
+          <w:sz w:val="20"/>
+          <w:szCs w:val="20"/>
+        </w:rPr>
+        <w:t xml:space="preserve"> IV – </w:t>
+      </w:r>
+      <w:proofErr w:type="spellStart"/>
+      <w:r>
+        <w:rPr>
+          <w:rFonts w:ascii="Menlo Regular" w:hAnsi="Menlo Regular" w:cs="Menlo Regular"/>
+          <w:sz w:val="20"/>
+          <w:szCs w:val="20"/>
+        </w:rPr>
+        <w:t>Bloodline</w:t>
+      </w:r>
+      <w:proofErr w:type="spellEnd"/>
+      <w:r>
+        <w:rPr>
+          <w:rFonts w:ascii="Menlo Regular" w:hAnsi="Menlo Regular" w:cs="Menlo Regular"/>
+          <w:sz w:val="20"/>
+          <w:szCs w:val="20"/>
+        </w:rPr>
+        <w:t xml:space="preserve">: </w:t>
+      </w:r>
+    </w:p>
+    <w:p>
+      <w:pPr>
         <w:rPr>
           <w:rFonts w:eastAsia="Times New Roman" w:cs="Consolas"/>
           <w:b/>
-          <w:sz w:val="28"/>
+          <w:sz w:val="20"/>
+          <w:szCs w:val="20"/>
           <w:lang w:val="en-US"/>
         </w:rPr>
       </w:pPr>
-      <w:bookmarkStart w:id="0" w:name="_GoBack"/>
-      <w:bookmarkEnd w:id="0"/>
+      <w:r>
+        <w:rPr>
+          <w:rFonts w:ascii="Menlo Regular" w:hAnsi="Menlo Regular" w:cs="Menlo Regular"/>
+          <w:sz w:val="20"/>
+          <w:szCs w:val="20"/>
+          <w:u w:val="single"/>
+        </w:rPr>
+        <w:t>Indizierung</w:t>
+      </w:r>
+      <w:r>
+        <w:rPr>
+          <w:rFonts w:ascii="Menlo Regular" w:hAnsi="Menlo Regular" w:cs="Menlo Regular"/>
+          <w:sz w:val="20"/>
+          <w:szCs w:val="20"/>
+        </w:rPr>
+        <w:t xml:space="preserve"> </w:t>
+      </w:r>
+      <w:r>
+        <w:rPr>
+          <w:rFonts w:ascii="Menlo Regular" w:hAnsi="Menlo Regular" w:cs="Menlo Regular"/>
+          <w:sz w:val="20"/>
+          <w:szCs w:val="20"/>
+          <w:u w:val="single"/>
+        </w:rPr>
+        <w:t>indiziert</w:t>
+      </w:r>
+      <w:r>
+        <w:rPr>
+          <w:rFonts w:ascii="Menlo Regular" w:hAnsi="Menlo Regular" w:cs="Menlo Regular"/>
+          <w:sz w:val="20"/>
+          <w:szCs w:val="20"/>
+        </w:rPr>
+        <w:t xml:space="preserve"> LEN OS </w:t>
+      </w:r>
+      <w:r>
+        <w:rPr>
+          <w:rFonts w:ascii="Menlo Regular" w:hAnsi="Menlo Regular" w:cs="Menlo Regular"/>
+          <w:sz w:val="20"/>
+          <w:szCs w:val="20"/>
+          <w:u w:val="single"/>
+        </w:rPr>
+        <w:t>Englische</w:t>
+      </w:r>
+      <w:r>
+        <w:rPr>
+          <w:rFonts w:ascii="Menlo Regular" w:hAnsi="Menlo Regular" w:cs="Menlo Regular"/>
+          <w:sz w:val="20"/>
+          <w:szCs w:val="20"/>
+        </w:rPr>
+        <w:t xml:space="preserve"> </w:t>
+      </w:r>
+      <w:r>
+        <w:rPr>
+          <w:rFonts w:ascii="Menlo Regular" w:hAnsi="Menlo Regular" w:cs="Menlo Regular"/>
+          <w:sz w:val="20"/>
+          <w:szCs w:val="20"/>
+          <w:u w:val="single"/>
+        </w:rPr>
+        <w:t>Sprache</w:t>
+      </w:r>
+      <w:r>
+        <w:rPr>
+          <w:rFonts w:ascii="Menlo Regular" w:hAnsi="Menlo Regular" w:cs="Menlo Regular"/>
+          <w:sz w:val="20"/>
+          <w:szCs w:val="20"/>
+        </w:rPr>
+        <w:t xml:space="preserve"> </w:t>
+      </w:r>
+      <w:r>
+        <w:rPr>
+          <w:rFonts w:ascii="Menlo Regular" w:hAnsi="Menlo Regular" w:cs="Menlo Regular"/>
+          <w:sz w:val="20"/>
+          <w:szCs w:val="20"/>
+          <w:u w:val="single"/>
+        </w:rPr>
+        <w:t>Englisch</w:t>
+      </w:r>
+      <w:r>
+        <w:rPr>
+          <w:rFonts w:ascii="Menlo Regular" w:hAnsi="Menlo Regular" w:cs="Menlo Regular"/>
+          <w:sz w:val="20"/>
+          <w:szCs w:val="20"/>
+        </w:rPr>
+        <w:t xml:space="preserve"> REG Alan </w:t>
+      </w:r>
+      <w:proofErr w:type="spellStart"/>
+      <w:r>
+        <w:rPr>
+          <w:rFonts w:ascii="Menlo Regular" w:hAnsi="Menlo Regular" w:cs="Menlo Regular"/>
+          <w:sz w:val="20"/>
+          <w:szCs w:val="20"/>
+          <w:u w:val="single"/>
+        </w:rPr>
+        <w:t>Smithee</w:t>
+      </w:r>
+      <w:proofErr w:type="spellEnd"/>
     </w:p>
     <w:sectPr>
       <w:headerReference w:type="default" r:id="rId8"/>
